--- a/module-5/Module 5.2 Assignment CSD370-A339.docx
+++ b/module-5/Module 5.2 Assignment CSD370-A339.docx
@@ -16,7 +16,12 @@
           <w14:ligatures w14:val="none"/>
         </w:rPr>
       </w:pPr>
-      <w:r>
+    </w:p>
+    <w:p>
+      <w:pPr>
+        <w:spacing w:after="360"/>
+        <w:ind w:firstLine="0"/>
+        <w:outlineLvl w:val="5"/>
         <w:rPr>
           <w:rFonts w:ascii="Arial" w:eastAsia="Times New Roman" w:hAnsi="Arial" w:cs="Arial"/>
           <w:b/>
@@ -25,256 +30,13 @@
           <w:kern w:val="0"/>
           <w14:ligatures w14:val="none"/>
         </w:rPr>
-        <w:t>Assignment: Security Testing</w:t>
-      </w:r>
-    </w:p>
-    <w:p>
-      <w:pPr>
-        <w:ind w:firstLine="0"/>
-        <w:rPr>
-          <w:rFonts w:ascii="Arial" w:eastAsia="Times New Roman" w:hAnsi="Arial" w:cs="Arial"/>
-          <w:color w:val="000000" w:themeColor="text1"/>
-          <w:kern w:val="0"/>
-          <w14:ligatures w14:val="none"/>
-        </w:rPr>
-      </w:pPr>
-      <w:r>
-        <w:rPr>
-          <w:rFonts w:ascii="Arial" w:eastAsia="Times New Roman" w:hAnsi="Arial" w:cs="Arial"/>
-          <w:color w:val="000000" w:themeColor="text1"/>
-          <w:kern w:val="0"/>
-          <w14:ligatures w14:val="none"/>
-        </w:rPr>
-        <w:t>For each of the following provide a brief description (in your own words) of the term, a name and description of an automated tool to perform that task (if one exists), and when in the development process each one is implemented:</w:t>
-      </w:r>
-    </w:p>
-    <w:p>
-      <w:pPr>
-        <w:ind w:firstLine="0"/>
-        <w:rPr>
-          <w:rFonts w:ascii="Arial" w:eastAsia="Times New Roman" w:hAnsi="Arial" w:cs="Arial"/>
-          <w:color w:val="000000" w:themeColor="text1"/>
-          <w:kern w:val="0"/>
-          <w:u w:val="single"/>
-          <w14:ligatures w14:val="none"/>
-        </w:rPr>
-      </w:pPr>
-    </w:p>
-    <w:p>
-      <w:pPr>
-        <w:ind w:firstLine="0"/>
-        <w:rPr>
-          <w:rFonts w:ascii="Arial" w:eastAsia="Times New Roman" w:hAnsi="Arial" w:cs="Arial"/>
-          <w:color w:val="000000" w:themeColor="text1"/>
-          <w:kern w:val="0"/>
-          <w:u w:val="single"/>
-          <w14:ligatures w14:val="none"/>
-        </w:rPr>
-      </w:pPr>
-      <w:r>
-        <w:rPr>
-          <w:rFonts w:ascii="Arial" w:eastAsia="Times New Roman" w:hAnsi="Arial" w:cs="Arial"/>
-          <w:color w:val="000000" w:themeColor="text1"/>
-          <w:kern w:val="0"/>
-          <w:u w:val="single"/>
-          <w14:ligatures w14:val="none"/>
-        </w:rPr>
-        <w:t>DAST</w:t>
-      </w:r>
-    </w:p>
-    <w:p>
-      <w:pPr>
-        <w:ind w:firstLine="0"/>
-        <w:rPr>
-          <w:rFonts w:ascii="Arial" w:eastAsia="Times New Roman" w:hAnsi="Arial" w:cs="Arial"/>
-          <w:color w:val="000000" w:themeColor="text1"/>
-          <w:kern w:val="0"/>
-          <w14:ligatures w14:val="none"/>
-        </w:rPr>
-      </w:pPr>
-      <w:r>
-        <w:rPr>
-          <w:rFonts w:ascii="Arial" w:eastAsia="Times New Roman" w:hAnsi="Arial" w:cs="Arial"/>
-          <w:color w:val="000000" w:themeColor="text1"/>
-          <w:kern w:val="0"/>
-          <w14:ligatures w14:val="none"/>
-        </w:rPr>
-        <w:t xml:space="preserve">Dynamic Application Security Testing </w:t>
-      </w:r>
-    </w:p>
-    <w:p>
-      <w:pPr>
-        <w:ind w:firstLine="0"/>
-        <w:rPr>
-          <w:rFonts w:ascii="Arial" w:eastAsia="Times New Roman" w:hAnsi="Arial" w:cs="Arial"/>
-          <w:color w:val="000000" w:themeColor="text1"/>
-          <w:kern w:val="0"/>
-          <w14:ligatures w14:val="none"/>
-        </w:rPr>
-      </w:pPr>
-    </w:p>
-    <w:p>
-      <w:pPr>
-        <w:ind w:firstLine="0"/>
-        <w:rPr>
-          <w:rFonts w:ascii="Arial" w:eastAsia="Times New Roman" w:hAnsi="Arial" w:cs="Arial"/>
-          <w:color w:val="000000" w:themeColor="text1"/>
-          <w:kern w:val="0"/>
-          <w:u w:val="single"/>
-          <w14:ligatures w14:val="none"/>
-        </w:rPr>
-      </w:pPr>
-      <w:r>
-        <w:rPr>
-          <w:rFonts w:ascii="Arial" w:eastAsia="Times New Roman" w:hAnsi="Arial" w:cs="Arial"/>
-          <w:color w:val="000000" w:themeColor="text1"/>
-          <w:kern w:val="0"/>
-          <w:u w:val="single"/>
-          <w14:ligatures w14:val="none"/>
-        </w:rPr>
-        <w:t>SAST</w:t>
-      </w:r>
-    </w:p>
-    <w:p>
-      <w:pPr>
-        <w:ind w:firstLine="0"/>
-        <w:rPr>
-          <w:rFonts w:ascii="Arial" w:eastAsia="Times New Roman" w:hAnsi="Arial" w:cs="Arial"/>
-          <w:color w:val="000000" w:themeColor="text1"/>
-          <w:kern w:val="0"/>
-          <w14:ligatures w14:val="none"/>
-        </w:rPr>
-      </w:pPr>
-      <w:r>
-        <w:rPr>
-          <w:rFonts w:ascii="Arial" w:eastAsia="Times New Roman" w:hAnsi="Arial" w:cs="Arial"/>
-          <w:color w:val="000000" w:themeColor="text1"/>
-          <w:kern w:val="0"/>
-          <w14:ligatures w14:val="none"/>
-        </w:rPr>
-        <w:t>Static Application Security Testing</w:t>
-      </w:r>
-    </w:p>
-    <w:p>
-      <w:pPr>
-        <w:ind w:firstLine="0"/>
-        <w:rPr>
-          <w:rFonts w:ascii="Arial" w:eastAsia="Times New Roman" w:hAnsi="Arial" w:cs="Arial"/>
-          <w:color w:val="000000" w:themeColor="text1"/>
-          <w:kern w:val="0"/>
-          <w14:ligatures w14:val="none"/>
-        </w:rPr>
-      </w:pPr>
-    </w:p>
-    <w:p>
-      <w:pPr>
-        <w:ind w:firstLine="0"/>
-        <w:rPr>
-          <w:rFonts w:ascii="Arial" w:eastAsia="Times New Roman" w:hAnsi="Arial" w:cs="Arial"/>
-          <w:color w:val="000000" w:themeColor="text1"/>
-          <w:kern w:val="0"/>
-          <w:u w:val="single"/>
-          <w14:ligatures w14:val="none"/>
-        </w:rPr>
-      </w:pPr>
-      <w:r>
-        <w:rPr>
-          <w:rFonts w:ascii="Arial" w:eastAsia="Times New Roman" w:hAnsi="Arial" w:cs="Arial"/>
-          <w:color w:val="000000" w:themeColor="text1"/>
-          <w:kern w:val="0"/>
-          <w:u w:val="single"/>
-          <w14:ligatures w14:val="none"/>
-        </w:rPr>
-        <w:t>IAST</w:t>
-      </w:r>
-    </w:p>
-    <w:p>
-      <w:pPr>
-        <w:ind w:firstLine="0"/>
-        <w:rPr>
-          <w:rFonts w:ascii="Arial" w:eastAsia="Times New Roman" w:hAnsi="Arial" w:cs="Arial"/>
-          <w:color w:val="000000" w:themeColor="text1"/>
-          <w:kern w:val="0"/>
-          <w14:ligatures w14:val="none"/>
-        </w:rPr>
-      </w:pPr>
-      <w:r>
-        <w:rPr>
-          <w:rFonts w:ascii="Arial" w:eastAsia="Times New Roman" w:hAnsi="Arial" w:cs="Arial"/>
-          <w:color w:val="000000" w:themeColor="text1"/>
-          <w:kern w:val="0"/>
-          <w14:ligatures w14:val="none"/>
-        </w:rPr>
-        <w:t>Interactive Application Security Testing</w:t>
-      </w:r>
-    </w:p>
-    <w:p>
-      <w:pPr>
-        <w:ind w:firstLine="0"/>
-        <w:rPr>
-          <w:rFonts w:ascii="Arial" w:eastAsia="Times New Roman" w:hAnsi="Arial" w:cs="Arial"/>
-          <w:color w:val="000000" w:themeColor="text1"/>
-          <w:kern w:val="0"/>
-          <w14:ligatures w14:val="none"/>
-        </w:rPr>
-      </w:pPr>
-    </w:p>
-    <w:p>
-      <w:pPr>
-        <w:ind w:firstLine="0"/>
-        <w:rPr>
-          <w:rFonts w:ascii="Arial" w:eastAsia="Times New Roman" w:hAnsi="Arial" w:cs="Arial"/>
-          <w:color w:val="000000" w:themeColor="text1"/>
-          <w:kern w:val="0"/>
-          <w:u w:val="single"/>
-          <w14:ligatures w14:val="none"/>
-        </w:rPr>
-      </w:pPr>
-      <w:r>
-        <w:rPr>
-          <w:rFonts w:ascii="Arial" w:eastAsia="Times New Roman" w:hAnsi="Arial" w:cs="Arial"/>
-          <w:color w:val="000000" w:themeColor="text1"/>
-          <w:kern w:val="0"/>
-          <w:u w:val="single"/>
-          <w14:ligatures w14:val="none"/>
-        </w:rPr>
-        <w:t>RASP</w:t>
-      </w:r>
-    </w:p>
-    <w:p>
-      <w:pPr>
-        <w:ind w:firstLine="0"/>
-        <w:rPr>
-          <w:rFonts w:ascii="Arial" w:eastAsia="Times New Roman" w:hAnsi="Arial" w:cs="Arial"/>
-          <w:color w:val="000000" w:themeColor="text1"/>
-          <w:kern w:val="0"/>
-          <w14:ligatures w14:val="none"/>
-        </w:rPr>
-      </w:pPr>
-      <w:r>
-        <w:rPr>
-          <w:rFonts w:ascii="Arial" w:eastAsia="Times New Roman" w:hAnsi="Arial" w:cs="Arial"/>
-          <w:color w:val="000000" w:themeColor="text1"/>
-          <w:kern w:val="0"/>
-          <w14:ligatures w14:val="none"/>
-        </w:rPr>
-        <w:t>Runtime Application Self Protection</w:t>
-      </w:r>
-    </w:p>
-    <w:p>
-      <w:pPr>
-        <w:ind w:firstLine="0"/>
-        <w:rPr>
-          <w:rFonts w:ascii="Arial" w:eastAsia="Times New Roman" w:hAnsi="Arial" w:cs="Arial"/>
-          <w:color w:val="000000" w:themeColor="text1"/>
-          <w:kern w:val="0"/>
-          <w14:ligatures w14:val="none"/>
-        </w:rPr>
-      </w:pPr>
-    </w:p>
-    <w:p>
-      <w:pPr>
-        <w:ind w:firstLine="0"/>
+      </w:pPr>
+    </w:p>
+    <w:p>
+      <w:pPr>
+        <w:spacing w:after="360"/>
+        <w:ind w:firstLine="0"/>
+        <w:jc w:val="center"/>
         <w:outlineLvl w:val="5"/>
         <w:rPr>
           <w:rFonts w:ascii="Arial" w:eastAsia="Times New Roman" w:hAnsi="Arial" w:cs="Arial"/>
@@ -285,7 +47,13 @@
           <w14:ligatures w14:val="none"/>
         </w:rPr>
       </w:pPr>
-      <w:r>
+    </w:p>
+    <w:p>
+      <w:pPr>
+        <w:spacing w:after="360"/>
+        <w:ind w:firstLine="0"/>
+        <w:jc w:val="center"/>
+        <w:outlineLvl w:val="5"/>
         <w:rPr>
           <w:rFonts w:ascii="Arial" w:eastAsia="Times New Roman" w:hAnsi="Arial" w:cs="Arial"/>
           <w:b/>
@@ -294,98 +62,23 @@
           <w:kern w:val="0"/>
           <w14:ligatures w14:val="none"/>
         </w:rPr>
-        <w:t>Assignment Requirements and Grading:</w:t>
-      </w:r>
-    </w:p>
-    <w:p>
-      <w:pPr>
-        <w:numPr>
-          <w:ilvl w:val="0"/>
-          <w:numId w:val="2"/>
-        </w:numPr>
-        <w:rPr>
-          <w:rFonts w:ascii="Arial" w:eastAsia="Times New Roman" w:hAnsi="Arial" w:cs="Arial"/>
-          <w:color w:val="000000" w:themeColor="text1"/>
-          <w:kern w:val="0"/>
-          <w14:ligatures w14:val="none"/>
-        </w:rPr>
-      </w:pPr>
-      <w:r>
-        <w:rPr>
-          <w:rFonts w:ascii="Arial" w:eastAsia="Times New Roman" w:hAnsi="Arial" w:cs="Arial"/>
-          <w:color w:val="000000" w:themeColor="text1"/>
-          <w:kern w:val="0"/>
-          <w14:ligatures w14:val="none"/>
-        </w:rPr>
-        <w:t>This assignment is due by </w:t>
-      </w:r>
-      <w:r>
+      </w:pPr>
+    </w:p>
+    <w:p>
+      <w:pPr>
+        <w:spacing w:after="360"/>
+        <w:ind w:firstLine="0"/>
+        <w:jc w:val="center"/>
+        <w:outlineLvl w:val="5"/>
         <w:rPr>
           <w:rFonts w:ascii="Arial" w:eastAsia="Times New Roman" w:hAnsi="Arial" w:cs="Arial"/>
           <w:b/>
           <w:bCs/>
           <w:color w:val="000000" w:themeColor="text1"/>
           <w:kern w:val="0"/>
-          <w:bdr w:val="none" w:sz="0" w:space="0" w:color="auto" w:frame="1"/>
-          <w14:ligatures w14:val="none"/>
-        </w:rPr>
-        <w:t>Sunday, 11:59 p.m., CT</w:t>
-      </w:r>
-      <w:r>
-        <w:rPr>
-          <w:rFonts w:ascii="Arial" w:eastAsia="Times New Roman" w:hAnsi="Arial" w:cs="Arial"/>
-          <w:color w:val="000000" w:themeColor="text1"/>
-          <w:kern w:val="0"/>
-          <w14:ligatures w14:val="none"/>
-        </w:rPr>
-        <w:t>.</w:t>
-      </w:r>
-    </w:p>
-    <w:p>
-      <w:pPr>
-        <w:numPr>
-          <w:ilvl w:val="0"/>
-          <w:numId w:val="2"/>
-        </w:numPr>
-        <w:rPr>
-          <w:rFonts w:ascii="Arial" w:eastAsia="Times New Roman" w:hAnsi="Arial" w:cs="Arial"/>
-          <w:color w:val="000000" w:themeColor="text1"/>
-          <w:kern w:val="0"/>
-          <w14:ligatures w14:val="none"/>
-        </w:rPr>
-      </w:pPr>
-      <w:r>
-        <w:rPr>
-          <w:rFonts w:ascii="Arial" w:eastAsia="Times New Roman" w:hAnsi="Arial" w:cs="Arial"/>
-          <w:color w:val="000000" w:themeColor="text1"/>
-          <w:kern w:val="0"/>
-          <w14:ligatures w14:val="none"/>
-        </w:rPr>
-        <w:t>Include your name and assignment number on the first page.</w:t>
-      </w:r>
-    </w:p>
-    <w:p>
-      <w:pPr>
-        <w:numPr>
-          <w:ilvl w:val="0"/>
-          <w:numId w:val="2"/>
-        </w:numPr>
-        <w:rPr>
-          <w:rFonts w:ascii="Arial" w:eastAsia="Times New Roman" w:hAnsi="Arial" w:cs="Arial"/>
-          <w:color w:val="000000" w:themeColor="text1"/>
-          <w:kern w:val="0"/>
-          <w14:ligatures w14:val="none"/>
-        </w:rPr>
-      </w:pPr>
-      <w:r>
-        <w:rPr>
-          <w:rFonts w:ascii="Arial" w:eastAsia="Times New Roman" w:hAnsi="Arial" w:cs="Arial"/>
-          <w:color w:val="000000" w:themeColor="text1"/>
-          <w:kern w:val="0"/>
-          <w14:ligatures w14:val="none"/>
-        </w:rPr>
-        <w:t>Submit your assignment by clicking on the </w:t>
-      </w:r>
+          <w14:ligatures w14:val="none"/>
+        </w:rPr>
+      </w:pPr>
       <w:r>
         <w:rPr>
           <w:rFonts w:ascii="Arial" w:eastAsia="Times New Roman" w:hAnsi="Arial" w:cs="Arial"/>
@@ -393,142 +86,952 @@
           <w:bCs/>
           <w:color w:val="000000" w:themeColor="text1"/>
           <w:kern w:val="0"/>
-          <w:bdr w:val="none" w:sz="0" w:space="0" w:color="auto" w:frame="1"/>
-          <w14:ligatures w14:val="none"/>
-        </w:rPr>
-        <w:t>Assignment Link</w:t>
-      </w:r>
-      <w:r>
-        <w:rPr>
-          <w:rFonts w:ascii="Arial" w:eastAsia="Times New Roman" w:hAnsi="Arial" w:cs="Arial"/>
-          <w:color w:val="000000" w:themeColor="text1"/>
-          <w:kern w:val="0"/>
-          <w14:ligatures w14:val="none"/>
-        </w:rPr>
-        <w:t> above, then scroll down to the </w:t>
-      </w:r>
-      <w:r>
+          <w14:ligatures w14:val="none"/>
+        </w:rPr>
+        <w:t>Security Testing</w:t>
+      </w:r>
+    </w:p>
+    <w:p>
+      <w:pPr>
+        <w:spacing w:after="360"/>
+        <w:ind w:firstLine="0"/>
+        <w:jc w:val="center"/>
+        <w:outlineLvl w:val="5"/>
         <w:rPr>
           <w:rFonts w:ascii="Arial" w:eastAsia="Times New Roman" w:hAnsi="Arial" w:cs="Arial"/>
           <w:b/>
           <w:bCs/>
           <w:color w:val="000000" w:themeColor="text1"/>
           <w:kern w:val="0"/>
-          <w:bdr w:val="none" w:sz="0" w:space="0" w:color="auto" w:frame="1"/>
-          <w14:ligatures w14:val="none"/>
-        </w:rPr>
-        <w:t>Attach Files</w:t>
-      </w:r>
-      <w:r>
-        <w:rPr>
-          <w:rFonts w:ascii="Arial" w:eastAsia="Times New Roman" w:hAnsi="Arial" w:cs="Arial"/>
-          <w:color w:val="000000" w:themeColor="text1"/>
-          <w:kern w:val="0"/>
-          <w14:ligatures w14:val="none"/>
-        </w:rPr>
-        <w:t> section and click on </w:t>
-      </w:r>
-      <w:r>
+          <w14:ligatures w14:val="none"/>
+        </w:rPr>
+      </w:pPr>
+    </w:p>
+    <w:p>
+      <w:pPr>
+        <w:spacing w:after="360"/>
+        <w:ind w:firstLine="0"/>
+        <w:jc w:val="center"/>
+        <w:outlineLvl w:val="5"/>
+        <w:rPr>
+          <w:rFonts w:ascii="Arial" w:eastAsia="Times New Roman" w:hAnsi="Arial" w:cs="Arial"/>
+          <w:color w:val="000000" w:themeColor="text1"/>
+          <w:kern w:val="0"/>
+          <w14:ligatures w14:val="none"/>
+        </w:rPr>
+      </w:pPr>
+      <w:r>
+        <w:rPr>
+          <w:rFonts w:ascii="Arial" w:eastAsia="Times New Roman" w:hAnsi="Arial" w:cs="Arial"/>
+          <w:color w:val="000000" w:themeColor="text1"/>
+          <w:kern w:val="0"/>
+          <w14:ligatures w14:val="none"/>
+        </w:rPr>
+        <w:t>Liz Hinz</w:t>
+      </w:r>
+    </w:p>
+    <w:p>
+      <w:pPr>
+        <w:spacing w:after="360"/>
+        <w:ind w:firstLine="0"/>
+        <w:jc w:val="center"/>
+        <w:outlineLvl w:val="5"/>
+        <w:rPr>
+          <w:rFonts w:ascii="Arial" w:eastAsia="Times New Roman" w:hAnsi="Arial" w:cs="Arial"/>
+          <w:color w:val="000000" w:themeColor="text1"/>
+          <w:kern w:val="0"/>
+          <w14:ligatures w14:val="none"/>
+        </w:rPr>
+      </w:pPr>
+      <w:r>
+        <w:rPr>
+          <w:rFonts w:ascii="Arial" w:eastAsia="Times New Roman" w:hAnsi="Arial" w:cs="Arial"/>
+          <w:color w:val="000000" w:themeColor="text1"/>
+          <w:kern w:val="0"/>
+          <w14:ligatures w14:val="none"/>
+        </w:rPr>
+        <w:t>CSD370-A339: Secure Software Development</w:t>
+      </w:r>
+    </w:p>
+    <w:p>
+      <w:pPr>
+        <w:spacing w:after="360"/>
+        <w:ind w:firstLine="0"/>
+        <w:jc w:val="center"/>
+        <w:outlineLvl w:val="5"/>
+        <w:rPr>
+          <w:rFonts w:ascii="Arial" w:eastAsia="Times New Roman" w:hAnsi="Arial" w:cs="Arial"/>
+          <w:color w:val="000000" w:themeColor="text1"/>
+          <w:kern w:val="0"/>
+          <w14:ligatures w14:val="none"/>
+        </w:rPr>
+      </w:pPr>
+      <w:r>
+        <w:rPr>
+          <w:rFonts w:ascii="Arial" w:eastAsia="Times New Roman" w:hAnsi="Arial" w:cs="Arial"/>
+          <w:color w:val="000000" w:themeColor="text1"/>
+          <w:kern w:val="0"/>
+          <w14:ligatures w14:val="none"/>
+        </w:rPr>
+        <w:t>Module 5.2 Assignment</w:t>
+      </w:r>
+    </w:p>
+    <w:p>
+      <w:pPr>
+        <w:spacing w:after="360"/>
+        <w:ind w:firstLine="0"/>
+        <w:jc w:val="center"/>
+        <w:outlineLvl w:val="5"/>
+        <w:rPr>
+          <w:rFonts w:ascii="Arial" w:eastAsia="Times New Roman" w:hAnsi="Arial" w:cs="Arial"/>
+          <w:color w:val="000000" w:themeColor="text1"/>
+          <w:kern w:val="0"/>
+          <w14:ligatures w14:val="none"/>
+        </w:rPr>
+      </w:pPr>
+      <w:r>
+        <w:rPr>
+          <w:rFonts w:ascii="Arial" w:eastAsia="Times New Roman" w:hAnsi="Arial" w:cs="Arial"/>
+          <w:color w:val="000000" w:themeColor="text1"/>
+          <w:kern w:val="0"/>
+          <w14:ligatures w14:val="none"/>
+        </w:rPr>
+        <w:t>Professor Nathan Braun</w:t>
+      </w:r>
+    </w:p>
+    <w:p>
+      <w:pPr>
+        <w:spacing w:after="360"/>
+        <w:ind w:firstLine="0"/>
+        <w:jc w:val="center"/>
+        <w:outlineLvl w:val="5"/>
+        <w:rPr>
+          <w:rFonts w:ascii="Arial" w:eastAsia="Times New Roman" w:hAnsi="Arial" w:cs="Arial"/>
+          <w:color w:val="000000" w:themeColor="text1"/>
+          <w:kern w:val="0"/>
+          <w14:ligatures w14:val="none"/>
+        </w:rPr>
+      </w:pPr>
+      <w:r>
+        <w:rPr>
+          <w:rFonts w:ascii="Arial" w:eastAsia="Times New Roman" w:hAnsi="Arial" w:cs="Arial"/>
+          <w:color w:val="000000" w:themeColor="text1"/>
+          <w:kern w:val="0"/>
+          <w14:ligatures w14:val="none"/>
+        </w:rPr>
+        <w:t>April 13, 2025</w:t>
+      </w:r>
+    </w:p>
+    <w:p>
+      <w:pPr>
+        <w:spacing w:after="360"/>
+        <w:ind w:firstLine="0"/>
+        <w:outlineLvl w:val="5"/>
         <w:rPr>
           <w:rFonts w:ascii="Arial" w:eastAsia="Times New Roman" w:hAnsi="Arial" w:cs="Arial"/>
           <w:b/>
           <w:bCs/>
           <w:color w:val="000000" w:themeColor="text1"/>
           <w:kern w:val="0"/>
-          <w:bdr w:val="none" w:sz="0" w:space="0" w:color="auto" w:frame="1"/>
-          <w14:ligatures w14:val="none"/>
-        </w:rPr>
-        <w:t>Browse My Computer</w:t>
-      </w:r>
-      <w:r>
-        <w:rPr>
-          <w:rFonts w:ascii="Arial" w:eastAsia="Times New Roman" w:hAnsi="Arial" w:cs="Arial"/>
-          <w:color w:val="000000" w:themeColor="text1"/>
-          <w:kern w:val="0"/>
-          <w14:ligatures w14:val="none"/>
-        </w:rPr>
-        <w:t>. Select your assignment file, add any links or comments as appropriate, and then click on </w:t>
-      </w:r>
-      <w:r>
+          <w14:ligatures w14:val="none"/>
+        </w:rPr>
+      </w:pPr>
+    </w:p>
+    <w:p>
+      <w:pPr>
+        <w:spacing w:after="360"/>
+        <w:ind w:firstLine="0"/>
+        <w:outlineLvl w:val="5"/>
         <w:rPr>
           <w:rFonts w:ascii="Arial" w:eastAsia="Times New Roman" w:hAnsi="Arial" w:cs="Arial"/>
           <w:b/>
           <w:bCs/>
           <w:color w:val="000000" w:themeColor="text1"/>
           <w:kern w:val="0"/>
-          <w:bdr w:val="none" w:sz="0" w:space="0" w:color="auto" w:frame="1"/>
-          <w14:ligatures w14:val="none"/>
-        </w:rPr>
-        <w:t>Submit</w:t>
-      </w:r>
-      <w:r>
-        <w:rPr>
-          <w:rFonts w:ascii="Arial" w:eastAsia="Times New Roman" w:hAnsi="Arial" w:cs="Arial"/>
-          <w:color w:val="000000" w:themeColor="text1"/>
-          <w:kern w:val="0"/>
-          <w14:ligatures w14:val="none"/>
-        </w:rPr>
-        <w:t>.</w:t>
-      </w:r>
-    </w:p>
-    <w:p>
-      <w:pPr>
-        <w:numPr>
-          <w:ilvl w:val="0"/>
-          <w:numId w:val="2"/>
-        </w:numPr>
-        <w:rPr>
-          <w:rFonts w:ascii="Arial" w:eastAsia="Times New Roman" w:hAnsi="Arial" w:cs="Arial"/>
-          <w:color w:val="000000" w:themeColor="text1"/>
-          <w:kern w:val="0"/>
-          <w14:ligatures w14:val="none"/>
-        </w:rPr>
-      </w:pPr>
-      <w:r>
-        <w:rPr>
-          <w:rFonts w:ascii="Arial" w:eastAsia="Times New Roman" w:hAnsi="Arial" w:cs="Arial"/>
-          <w:color w:val="000000" w:themeColor="text1"/>
-          <w:kern w:val="0"/>
-          <w14:ligatures w14:val="none"/>
-        </w:rPr>
-        <w:t>To view the rubric grading criteria, click on the following link: </w:t>
-      </w:r>
-      <w:hyperlink r:id="rId5" w:tgtFrame="_blank" w:tooltip="General Assignment Grading Rubric" w:history="1">
-        <w:r>
-          <w:rPr>
-            <w:rFonts w:ascii="Arial" w:eastAsia="Times New Roman" w:hAnsi="Arial" w:cs="Arial"/>
-            <w:color w:val="000000" w:themeColor="text1"/>
-            <w:kern w:val="0"/>
-            <w:u w:val="single"/>
-            <w:bdr w:val="none" w:sz="0" w:space="0" w:color="auto" w:frame="1"/>
-            <w14:ligatures w14:val="none"/>
-          </w:rPr>
-          <w:t>General Assignment Grading Rubric</w:t>
-        </w:r>
-      </w:hyperlink>
-    </w:p>
-    <w:p>
-      <w:pPr>
-        <w:ind w:firstLine="0"/>
-        <w:rPr>
-          <w:rFonts w:ascii="Arial" w:eastAsia="Times New Roman" w:hAnsi="Arial" w:cs="Arial"/>
-          <w:color w:val="000000" w:themeColor="text1"/>
-          <w:kern w:val="0"/>
-          <w14:ligatures w14:val="none"/>
-        </w:rPr>
-      </w:pPr>
-      <w:r>
+          <w14:ligatures w14:val="none"/>
+        </w:rPr>
+      </w:pPr>
+    </w:p>
+    <w:p>
+      <w:pPr>
+        <w:spacing w:after="360"/>
+        <w:ind w:firstLine="0"/>
+        <w:outlineLvl w:val="5"/>
         <w:rPr>
           <w:rFonts w:ascii="Arial" w:eastAsia="Times New Roman" w:hAnsi="Arial" w:cs="Arial"/>
           <w:b/>
           <w:bCs/>
           <w:color w:val="000000" w:themeColor="text1"/>
           <w:kern w:val="0"/>
-          <w:bdr w:val="none" w:sz="0" w:space="0" w:color="auto" w:frame="1"/>
-          <w14:ligatures w14:val="none"/>
-        </w:rPr>
-        <w:t>(50 points)</w:t>
-      </w:r>
+          <w14:ligatures w14:val="none"/>
+        </w:rPr>
+      </w:pPr>
+    </w:p>
+    <w:p>
+      <w:pPr>
+        <w:spacing w:after="360"/>
+        <w:ind w:firstLine="0"/>
+        <w:outlineLvl w:val="5"/>
+        <w:rPr>
+          <w:rFonts w:ascii="Arial" w:eastAsia="Times New Roman" w:hAnsi="Arial" w:cs="Arial"/>
+          <w:b/>
+          <w:bCs/>
+          <w:color w:val="000000" w:themeColor="text1"/>
+          <w:kern w:val="0"/>
+          <w14:ligatures w14:val="none"/>
+        </w:rPr>
+      </w:pPr>
+    </w:p>
+    <w:p>
+      <w:pPr>
+        <w:spacing w:after="360"/>
+        <w:ind w:firstLine="0"/>
+        <w:outlineLvl w:val="5"/>
+        <w:rPr>
+          <w:rFonts w:ascii="Arial" w:eastAsia="Times New Roman" w:hAnsi="Arial" w:cs="Arial"/>
+          <w:b/>
+          <w:bCs/>
+          <w:color w:val="000000" w:themeColor="text1"/>
+          <w:kern w:val="0"/>
+          <w14:ligatures w14:val="none"/>
+        </w:rPr>
+      </w:pPr>
+    </w:p>
+    <w:p>
+      <w:pPr>
+        <w:spacing w:after="360"/>
+        <w:ind w:firstLine="0"/>
+        <w:outlineLvl w:val="5"/>
+        <w:rPr>
+          <w:rFonts w:ascii="Arial" w:eastAsia="Times New Roman" w:hAnsi="Arial" w:cs="Arial"/>
+          <w:b/>
+          <w:bCs/>
+          <w:color w:val="000000" w:themeColor="text1"/>
+          <w:kern w:val="0"/>
+          <w14:ligatures w14:val="none"/>
+        </w:rPr>
+      </w:pPr>
+    </w:p>
+    <w:p>
+      <w:pPr>
+        <w:spacing w:after="360"/>
+        <w:ind w:firstLine="0"/>
+        <w:outlineLvl w:val="5"/>
+        <w:rPr>
+          <w:rFonts w:ascii="Arial" w:eastAsia="Times New Roman" w:hAnsi="Arial" w:cs="Arial"/>
+          <w:b/>
+          <w:bCs/>
+          <w:color w:val="000000" w:themeColor="text1"/>
+          <w:kern w:val="0"/>
+          <w14:ligatures w14:val="none"/>
+        </w:rPr>
+      </w:pPr>
+    </w:p>
+    <w:p>
+      <w:pPr>
+        <w:spacing w:after="360"/>
+        <w:ind w:firstLine="0"/>
+        <w:outlineLvl w:val="5"/>
+        <w:rPr>
+          <w:rFonts w:ascii="Arial" w:eastAsia="Times New Roman" w:hAnsi="Arial" w:cs="Arial"/>
+          <w:b/>
+          <w:bCs/>
+          <w:color w:val="000000" w:themeColor="text1"/>
+          <w:kern w:val="0"/>
+          <w14:ligatures w14:val="none"/>
+        </w:rPr>
+      </w:pPr>
+    </w:p>
+    <w:p>
+      <w:pPr>
+        <w:ind w:firstLine="0"/>
+        <w:rPr>
+          <w:rFonts w:ascii="Arial" w:eastAsia="Times New Roman" w:hAnsi="Arial" w:cs="Arial"/>
+          <w:color w:val="000000" w:themeColor="text1"/>
+          <w:kern w:val="0"/>
+          <w14:ligatures w14:val="none"/>
+        </w:rPr>
+      </w:pPr>
+    </w:p>
+    <w:p>
+      <w:pPr>
+        <w:ind w:firstLine="0"/>
+        <w:rPr>
+          <w:rFonts w:ascii="Arial" w:eastAsia="Times New Roman" w:hAnsi="Arial" w:cs="Arial"/>
+          <w:color w:val="000000" w:themeColor="text1"/>
+          <w:kern w:val="0"/>
+          <w14:ligatures w14:val="none"/>
+        </w:rPr>
+      </w:pPr>
+    </w:p>
+    <w:p>
+      <w:pPr>
+        <w:ind w:firstLine="0"/>
+        <w:rPr>
+          <w:rFonts w:ascii="Arial" w:eastAsia="Times New Roman" w:hAnsi="Arial" w:cs="Arial"/>
+          <w:color w:val="000000" w:themeColor="text1"/>
+          <w:kern w:val="0"/>
+          <w14:ligatures w14:val="none"/>
+        </w:rPr>
+      </w:pPr>
+    </w:p>
+    <w:p>
+      <w:pPr>
+        <w:ind w:firstLine="0"/>
+        <w:rPr>
+          <w:rFonts w:ascii="Arial" w:eastAsia="Times New Roman" w:hAnsi="Arial" w:cs="Arial"/>
+          <w:color w:val="000000" w:themeColor="text1"/>
+          <w:kern w:val="0"/>
+          <w:u w:val="single"/>
+          <w14:ligatures w14:val="none"/>
+        </w:rPr>
+      </w:pPr>
+      <w:r>
+        <w:rPr>
+          <w:rFonts w:ascii="Arial" w:eastAsia="Times New Roman" w:hAnsi="Arial" w:cs="Arial"/>
+          <w:color w:val="000000" w:themeColor="text1"/>
+          <w:kern w:val="0"/>
+          <w:u w:val="single"/>
+          <w14:ligatures w14:val="none"/>
+        </w:rPr>
+        <w:lastRenderedPageBreak/>
+        <w:t>DAST</w:t>
+      </w:r>
+    </w:p>
+    <w:p>
+      <w:pPr>
+        <w:ind w:firstLine="0"/>
+        <w:rPr>
+          <w:rFonts w:ascii="Arial" w:eastAsia="Times New Roman" w:hAnsi="Arial" w:cs="Arial"/>
+          <w:color w:val="000000" w:themeColor="text1"/>
+          <w:kern w:val="0"/>
+          <w14:ligatures w14:val="none"/>
+        </w:rPr>
+      </w:pPr>
+      <w:r>
+        <w:rPr>
+          <w:rFonts w:ascii="Arial" w:eastAsia="Times New Roman" w:hAnsi="Arial" w:cs="Arial"/>
+          <w:color w:val="000000" w:themeColor="text1"/>
+          <w:kern w:val="0"/>
+          <w14:ligatures w14:val="none"/>
+        </w:rPr>
+        <w:t xml:space="preserve">Dynamic Application Security Testing </w:t>
+      </w:r>
+      <w:r>
+        <w:rPr>
+          <w:rFonts w:ascii="Arial" w:eastAsia="Times New Roman" w:hAnsi="Arial" w:cs="Arial"/>
+          <w:color w:val="000000" w:themeColor="text1"/>
+          <w:kern w:val="0"/>
+          <w14:ligatures w14:val="none"/>
+        </w:rPr>
+        <w:t xml:space="preserve">can scan applications for potential software vulnerabilities after </w:t>
+      </w:r>
+      <w:r>
+        <w:rPr>
+          <w:rFonts w:ascii="Arial" w:eastAsia="Times New Roman" w:hAnsi="Arial" w:cs="Arial"/>
+          <w:color w:val="000000" w:themeColor="text1"/>
+          <w:kern w:val="0"/>
+          <w14:ligatures w14:val="none"/>
+        </w:rPr>
+        <w:t>release</w:t>
+      </w:r>
+      <w:r>
+        <w:rPr>
+          <w:rFonts w:ascii="Arial" w:eastAsia="Times New Roman" w:hAnsi="Arial" w:cs="Arial"/>
+          <w:color w:val="000000" w:themeColor="text1"/>
+          <w:kern w:val="0"/>
+          <w14:ligatures w14:val="none"/>
+        </w:rPr>
+        <w:t>. After running the code</w:t>
+      </w:r>
+      <w:r>
+        <w:rPr>
+          <w:rFonts w:ascii="Arial" w:eastAsia="Times New Roman" w:hAnsi="Arial" w:cs="Arial"/>
+          <w:color w:val="000000" w:themeColor="text1"/>
+          <w:kern w:val="0"/>
+          <w14:ligatures w14:val="none"/>
+        </w:rPr>
+        <w:t>, all updates are</w:t>
+      </w:r>
+      <w:r>
+        <w:rPr>
+          <w:rFonts w:ascii="Arial" w:eastAsia="Times New Roman" w:hAnsi="Arial" w:cs="Arial"/>
+          <w:color w:val="000000" w:themeColor="text1"/>
+          <w:kern w:val="0"/>
+          <w14:ligatures w14:val="none"/>
+        </w:rPr>
+        <w:t xml:space="preserve"> sent to the designated security team for review and implemented with strong security practices. DAST is</w:t>
+      </w:r>
+      <w:r>
+        <w:rPr>
+          <w:rFonts w:ascii="Arial" w:eastAsia="Times New Roman" w:hAnsi="Arial" w:cs="Arial"/>
+          <w:color w:val="000000" w:themeColor="text1"/>
+          <w:kern w:val="0"/>
+          <w14:ligatures w14:val="none"/>
+        </w:rPr>
+        <w:t xml:space="preserve"> </w:t>
+      </w:r>
+      <w:r>
+        <w:rPr>
+          <w:rFonts w:ascii="Arial" w:eastAsia="Times New Roman" w:hAnsi="Arial" w:cs="Arial"/>
+          <w:color w:val="000000" w:themeColor="text1"/>
+          <w:kern w:val="0"/>
+          <w14:ligatures w14:val="none"/>
+        </w:rPr>
+        <w:t>a type of b</w:t>
+      </w:r>
+      <w:r>
+        <w:rPr>
+          <w:rFonts w:ascii="Arial" w:eastAsia="Times New Roman" w:hAnsi="Arial" w:cs="Arial"/>
+          <w:color w:val="000000" w:themeColor="text1"/>
+          <w:kern w:val="0"/>
+          <w14:ligatures w14:val="none"/>
+        </w:rPr>
+        <w:t>lack box testing</w:t>
+      </w:r>
+      <w:r>
+        <w:rPr>
+          <w:rFonts w:ascii="Arial" w:eastAsia="Times New Roman" w:hAnsi="Arial" w:cs="Arial"/>
+          <w:color w:val="000000" w:themeColor="text1"/>
+          <w:kern w:val="0"/>
+          <w14:ligatures w14:val="none"/>
+        </w:rPr>
+        <w:t>,</w:t>
+      </w:r>
+      <w:r>
+        <w:rPr>
+          <w:rFonts w:ascii="Arial" w:eastAsia="Times New Roman" w:hAnsi="Arial" w:cs="Arial"/>
+          <w:color w:val="000000" w:themeColor="text1"/>
+          <w:kern w:val="0"/>
+          <w14:ligatures w14:val="none"/>
+        </w:rPr>
+        <w:t xml:space="preserve"> </w:t>
+      </w:r>
+      <w:r>
+        <w:rPr>
+          <w:rFonts w:ascii="Arial" w:eastAsia="Times New Roman" w:hAnsi="Arial" w:cs="Arial"/>
+          <w:color w:val="000000" w:themeColor="text1"/>
+          <w:kern w:val="0"/>
+          <w14:ligatures w14:val="none"/>
+        </w:rPr>
+        <w:t>so it is c</w:t>
+      </w:r>
+      <w:r>
+        <w:rPr>
+          <w:rFonts w:ascii="Arial" w:eastAsia="Times New Roman" w:hAnsi="Arial" w:cs="Arial"/>
+          <w:color w:val="000000" w:themeColor="text1"/>
+          <w:kern w:val="0"/>
+          <w14:ligatures w14:val="none"/>
+        </w:rPr>
+        <w:t>onducted outside</w:t>
+      </w:r>
+      <w:r>
+        <w:rPr>
+          <w:rFonts w:ascii="Arial" w:eastAsia="Times New Roman" w:hAnsi="Arial" w:cs="Arial"/>
+          <w:color w:val="000000" w:themeColor="text1"/>
+          <w:kern w:val="0"/>
+          <w14:ligatures w14:val="none"/>
+        </w:rPr>
+        <w:t>,</w:t>
+      </w:r>
+      <w:r>
+        <w:rPr>
+          <w:rFonts w:ascii="Arial" w:eastAsia="Times New Roman" w:hAnsi="Arial" w:cs="Arial"/>
+          <w:color w:val="000000" w:themeColor="text1"/>
+          <w:kern w:val="0"/>
+          <w14:ligatures w14:val="none"/>
+        </w:rPr>
+        <w:t xml:space="preserve"> </w:t>
+      </w:r>
+      <w:r>
+        <w:rPr>
+          <w:rFonts w:ascii="Arial" w:eastAsia="Times New Roman" w:hAnsi="Arial" w:cs="Arial"/>
+          <w:color w:val="000000" w:themeColor="text1"/>
+          <w:kern w:val="0"/>
+          <w14:ligatures w14:val="none"/>
+        </w:rPr>
+        <w:t xml:space="preserve">meaning there is no internal access to source code and design. </w:t>
+      </w:r>
+      <w:r>
+        <w:rPr>
+          <w:rFonts w:ascii="Arial" w:eastAsia="Times New Roman" w:hAnsi="Arial" w:cs="Arial"/>
+          <w:color w:val="000000" w:themeColor="text1"/>
+          <w:kern w:val="0"/>
+          <w14:ligatures w14:val="none"/>
+        </w:rPr>
+        <w:t xml:space="preserve">DAST scans for vulnerabilities used after the code is compiled and completed. </w:t>
+      </w:r>
+      <w:r>
+        <w:rPr>
+          <w:rFonts w:ascii="Arial" w:eastAsia="Times New Roman" w:hAnsi="Arial" w:cs="Arial"/>
+          <w:color w:val="000000" w:themeColor="text1"/>
+          <w:kern w:val="0"/>
+          <w14:ligatures w14:val="none"/>
+        </w:rPr>
+        <w:t xml:space="preserve">This can only scan </w:t>
+      </w:r>
+      <w:r>
+        <w:rPr>
+          <w:rFonts w:ascii="Arial" w:eastAsia="Times New Roman" w:hAnsi="Arial" w:cs="Arial"/>
+          <w:color w:val="000000" w:themeColor="text1"/>
+          <w:kern w:val="0"/>
+          <w14:ligatures w14:val="none"/>
+        </w:rPr>
+        <w:t>specific</w:t>
+      </w:r>
+      <w:r>
+        <w:rPr>
+          <w:rFonts w:ascii="Arial" w:eastAsia="Times New Roman" w:hAnsi="Arial" w:cs="Arial"/>
+          <w:color w:val="000000" w:themeColor="text1"/>
+          <w:kern w:val="0"/>
+          <w14:ligatures w14:val="none"/>
+        </w:rPr>
+        <w:t xml:space="preserve"> web applications. </w:t>
+      </w:r>
+      <w:r>
+        <w:rPr>
+          <w:rFonts w:ascii="Arial" w:eastAsia="Times New Roman" w:hAnsi="Arial" w:cs="Arial"/>
+          <w:color w:val="000000" w:themeColor="text1"/>
+          <w:kern w:val="0"/>
+          <w14:ligatures w14:val="none"/>
+        </w:rPr>
+        <w:t xml:space="preserve">One automated tool for DAST is </w:t>
+      </w:r>
+      <w:r>
+        <w:rPr>
+          <w:rFonts w:ascii="Arial" w:eastAsia="Times New Roman" w:hAnsi="Arial" w:cs="Arial"/>
+          <w:color w:val="000000" w:themeColor="text1"/>
+          <w:kern w:val="0"/>
+          <w14:ligatures w14:val="none"/>
+        </w:rPr>
+        <w:t xml:space="preserve">OWASP ZAP. </w:t>
+      </w:r>
+    </w:p>
+    <w:p>
+      <w:pPr>
+        <w:ind w:firstLine="0"/>
+        <w:rPr>
+          <w:rFonts w:ascii="Arial" w:eastAsia="Times New Roman" w:hAnsi="Arial" w:cs="Arial"/>
+          <w:color w:val="000000" w:themeColor="text1"/>
+          <w:kern w:val="0"/>
+          <w14:ligatures w14:val="none"/>
+        </w:rPr>
+      </w:pPr>
+    </w:p>
+    <w:p>
+      <w:pPr>
+        <w:ind w:firstLine="0"/>
+        <w:rPr>
+          <w:rFonts w:ascii="Arial" w:eastAsia="Times New Roman" w:hAnsi="Arial" w:cs="Arial"/>
+          <w:color w:val="000000" w:themeColor="text1"/>
+          <w:kern w:val="0"/>
+          <w:u w:val="single"/>
+          <w14:ligatures w14:val="none"/>
+        </w:rPr>
+      </w:pPr>
+      <w:r>
+        <w:rPr>
+          <w:rFonts w:ascii="Arial" w:eastAsia="Times New Roman" w:hAnsi="Arial" w:cs="Arial"/>
+          <w:color w:val="000000" w:themeColor="text1"/>
+          <w:kern w:val="0"/>
+          <w:u w:val="single"/>
+          <w14:ligatures w14:val="none"/>
+        </w:rPr>
+        <w:t>SAST</w:t>
+      </w:r>
+    </w:p>
+    <w:p>
+      <w:pPr>
+        <w:ind w:firstLine="0"/>
+        <w:rPr>
+          <w:rFonts w:ascii="Arial" w:eastAsia="Times New Roman" w:hAnsi="Arial" w:cs="Arial"/>
+          <w:color w:val="000000" w:themeColor="text1"/>
+          <w:kern w:val="0"/>
+          <w14:ligatures w14:val="none"/>
+        </w:rPr>
+      </w:pPr>
+      <w:r>
+        <w:rPr>
+          <w:rFonts w:ascii="Arial" w:eastAsia="Times New Roman" w:hAnsi="Arial" w:cs="Arial"/>
+          <w:color w:val="000000" w:themeColor="text1"/>
+          <w:kern w:val="0"/>
+          <w14:ligatures w14:val="none"/>
+        </w:rPr>
+        <w:t>Static Application Security Testing</w:t>
+      </w:r>
+      <w:r>
+        <w:rPr>
+          <w:rFonts w:ascii="Arial" w:eastAsia="Times New Roman" w:hAnsi="Arial" w:cs="Arial"/>
+          <w:color w:val="000000" w:themeColor="text1"/>
+          <w:kern w:val="0"/>
+          <w14:ligatures w14:val="none"/>
+        </w:rPr>
+        <w:t xml:space="preserve"> is </w:t>
+      </w:r>
+      <w:r>
+        <w:rPr>
+          <w:rFonts w:ascii="Arial" w:eastAsia="Times New Roman" w:hAnsi="Arial" w:cs="Arial"/>
+          <w:color w:val="000000" w:themeColor="text1"/>
+          <w:kern w:val="0"/>
+          <w14:ligatures w14:val="none"/>
+        </w:rPr>
+        <w:t xml:space="preserve">another form of security tool. </w:t>
+      </w:r>
+      <w:r>
+        <w:rPr>
+          <w:rFonts w:ascii="Arial" w:eastAsia="Times New Roman" w:hAnsi="Arial" w:cs="Arial"/>
+          <w:color w:val="000000" w:themeColor="text1"/>
+          <w:kern w:val="0"/>
+          <w14:ligatures w14:val="none"/>
+        </w:rPr>
+        <w:t xml:space="preserve">SAST is </w:t>
+      </w:r>
+      <w:r>
+        <w:rPr>
+          <w:rFonts w:ascii="Arial" w:eastAsia="Times New Roman" w:hAnsi="Arial" w:cs="Arial"/>
+          <w:color w:val="000000" w:themeColor="text1"/>
+          <w:kern w:val="0"/>
+          <w14:ligatures w14:val="none"/>
+        </w:rPr>
+        <w:t xml:space="preserve">a scan of the inner software </w:t>
+      </w:r>
+      <w:r>
+        <w:rPr>
+          <w:rFonts w:ascii="Arial" w:eastAsia="Times New Roman" w:hAnsi="Arial" w:cs="Arial"/>
+          <w:color w:val="000000" w:themeColor="text1"/>
+          <w:kern w:val="0"/>
+          <w14:ligatures w14:val="none"/>
+        </w:rPr>
+        <w:t>completed before the program's release</w:t>
+      </w:r>
+      <w:r>
+        <w:rPr>
+          <w:rFonts w:ascii="Arial" w:eastAsia="Times New Roman" w:hAnsi="Arial" w:cs="Arial"/>
+          <w:color w:val="000000" w:themeColor="text1"/>
+          <w:kern w:val="0"/>
+          <w14:ligatures w14:val="none"/>
+        </w:rPr>
+        <w:t xml:space="preserve">. </w:t>
+      </w:r>
+      <w:r>
+        <w:rPr>
+          <w:rFonts w:ascii="Arial" w:eastAsia="Times New Roman" w:hAnsi="Arial" w:cs="Arial"/>
+          <w:color w:val="000000" w:themeColor="text1"/>
+          <w:kern w:val="0"/>
+          <w14:ligatures w14:val="none"/>
+        </w:rPr>
+        <w:t xml:space="preserve">It helps to identify issues early on but only on static code. SAST is supported for any applications. </w:t>
+      </w:r>
+      <w:r>
+        <w:rPr>
+          <w:rFonts w:ascii="Arial" w:eastAsia="Times New Roman" w:hAnsi="Arial" w:cs="Arial"/>
+          <w:color w:val="000000" w:themeColor="text1"/>
+          <w:kern w:val="0"/>
+          <w14:ligatures w14:val="none"/>
+        </w:rPr>
+        <w:t>SAST can be integrated into an IDE for testing. SAST is a form of w</w:t>
+      </w:r>
+      <w:r>
+        <w:rPr>
+          <w:rFonts w:ascii="Arial" w:eastAsia="Times New Roman" w:hAnsi="Arial" w:cs="Arial"/>
+          <w:color w:val="000000" w:themeColor="text1"/>
+          <w:kern w:val="0"/>
+          <w14:ligatures w14:val="none"/>
+        </w:rPr>
+        <w:t>hite box testing</w:t>
+      </w:r>
+      <w:r>
+        <w:rPr>
+          <w:rFonts w:ascii="Arial" w:eastAsia="Times New Roman" w:hAnsi="Arial" w:cs="Arial"/>
+          <w:color w:val="000000" w:themeColor="text1"/>
+          <w:kern w:val="0"/>
+          <w14:ligatures w14:val="none"/>
+        </w:rPr>
+        <w:t xml:space="preserve">, meaning there is inside access to source code, design, and implementation. </w:t>
+      </w:r>
+      <w:r>
+        <w:rPr>
+          <w:rFonts w:ascii="Arial" w:eastAsia="Times New Roman" w:hAnsi="Arial" w:cs="Arial"/>
+          <w:color w:val="000000" w:themeColor="text1"/>
+          <w:kern w:val="0"/>
+          <w14:ligatures w14:val="none"/>
+        </w:rPr>
+        <w:t xml:space="preserve">An example of an automated tool </w:t>
+      </w:r>
+      <w:r>
+        <w:rPr>
+          <w:rFonts w:ascii="Arial" w:eastAsia="Times New Roman" w:hAnsi="Arial" w:cs="Arial"/>
+          <w:color w:val="000000" w:themeColor="text1"/>
+          <w:kern w:val="0"/>
+          <w14:ligatures w14:val="none"/>
+        </w:rPr>
+        <w:t xml:space="preserve">is </w:t>
+      </w:r>
+      <w:r>
+        <w:rPr>
+          <w:rFonts w:ascii="Arial" w:eastAsia="Times New Roman" w:hAnsi="Arial" w:cs="Arial"/>
+          <w:color w:val="000000" w:themeColor="text1"/>
+          <w:kern w:val="0"/>
+          <w14:ligatures w14:val="none"/>
+        </w:rPr>
+        <w:t xml:space="preserve">SonarQube. </w:t>
+      </w:r>
+    </w:p>
+    <w:p>
+      <w:pPr>
+        <w:ind w:firstLine="0"/>
+        <w:rPr>
+          <w:rFonts w:ascii="Arial" w:eastAsia="Times New Roman" w:hAnsi="Arial" w:cs="Arial"/>
+          <w:color w:val="000000" w:themeColor="text1"/>
+          <w:kern w:val="0"/>
+          <w14:ligatures w14:val="none"/>
+        </w:rPr>
+      </w:pPr>
+    </w:p>
+    <w:p>
+      <w:pPr>
+        <w:ind w:firstLine="0"/>
+        <w:rPr>
+          <w:rFonts w:ascii="Arial" w:eastAsia="Times New Roman" w:hAnsi="Arial" w:cs="Arial"/>
+          <w:color w:val="000000" w:themeColor="text1"/>
+          <w:kern w:val="0"/>
+          <w:u w:val="single"/>
+          <w14:ligatures w14:val="none"/>
+        </w:rPr>
+      </w:pPr>
+      <w:r>
+        <w:rPr>
+          <w:rFonts w:ascii="Arial" w:eastAsia="Times New Roman" w:hAnsi="Arial" w:cs="Arial"/>
+          <w:color w:val="000000" w:themeColor="text1"/>
+          <w:kern w:val="0"/>
+          <w:u w:val="single"/>
+          <w14:ligatures w14:val="none"/>
+        </w:rPr>
+        <w:t>IAST</w:t>
+      </w:r>
+    </w:p>
+    <w:p>
+      <w:pPr>
+        <w:ind w:firstLine="0"/>
+        <w:rPr>
+          <w:rFonts w:ascii="Arial" w:eastAsia="Times New Roman" w:hAnsi="Arial" w:cs="Arial"/>
+          <w:color w:val="000000" w:themeColor="text1"/>
+          <w:kern w:val="0"/>
+          <w14:ligatures w14:val="none"/>
+        </w:rPr>
+      </w:pPr>
+      <w:r>
+        <w:rPr>
+          <w:rFonts w:ascii="Arial" w:eastAsia="Times New Roman" w:hAnsi="Arial" w:cs="Arial"/>
+          <w:color w:val="000000" w:themeColor="text1"/>
+          <w:kern w:val="0"/>
+          <w14:ligatures w14:val="none"/>
+        </w:rPr>
+        <w:t>Interactive Application Security Testing</w:t>
+      </w:r>
+      <w:r>
+        <w:rPr>
+          <w:rFonts w:ascii="Arial" w:eastAsia="Times New Roman" w:hAnsi="Arial" w:cs="Arial"/>
+          <w:color w:val="000000" w:themeColor="text1"/>
+          <w:kern w:val="0"/>
+          <w14:ligatures w14:val="none"/>
+        </w:rPr>
+        <w:t xml:space="preserve"> </w:t>
+      </w:r>
+      <w:r>
+        <w:rPr>
+          <w:rFonts w:ascii="Arial" w:eastAsia="Times New Roman" w:hAnsi="Arial" w:cs="Arial"/>
+          <w:color w:val="000000" w:themeColor="text1"/>
+          <w:kern w:val="0"/>
+          <w14:ligatures w14:val="none"/>
+        </w:rPr>
+        <w:t>test</w:t>
+      </w:r>
+      <w:r>
+        <w:rPr>
+          <w:rFonts w:ascii="Arial" w:eastAsia="Times New Roman" w:hAnsi="Arial" w:cs="Arial"/>
+          <w:color w:val="000000" w:themeColor="text1"/>
+          <w:kern w:val="0"/>
+          <w14:ligatures w14:val="none"/>
+        </w:rPr>
+        <w:t>s</w:t>
+      </w:r>
+      <w:r>
+        <w:rPr>
+          <w:rFonts w:ascii="Arial" w:eastAsia="Times New Roman" w:hAnsi="Arial" w:cs="Arial"/>
+          <w:color w:val="000000" w:themeColor="text1"/>
+          <w:kern w:val="0"/>
+          <w14:ligatures w14:val="none"/>
+        </w:rPr>
+        <w:t xml:space="preserve"> web and mobile applications for any possible issues that occur when the application is running. IAST runs in a staging environment, looks for problematic parts of code, and returns errors to a developer or team. The source code is referenced after the code is buil</w:t>
+      </w:r>
+      <w:r>
+        <w:rPr>
+          <w:rFonts w:ascii="Arial" w:eastAsia="Times New Roman" w:hAnsi="Arial" w:cs="Arial"/>
+          <w:color w:val="000000" w:themeColor="text1"/>
+          <w:kern w:val="0"/>
+          <w14:ligatures w14:val="none"/>
+        </w:rPr>
+        <w:t>t, which is referred to as the g</w:t>
+      </w:r>
+      <w:r>
+        <w:rPr>
+          <w:rFonts w:ascii="Arial" w:eastAsia="Times New Roman" w:hAnsi="Arial" w:cs="Arial"/>
+          <w:color w:val="000000" w:themeColor="text1"/>
+          <w:kern w:val="0"/>
+          <w14:ligatures w14:val="none"/>
+        </w:rPr>
+        <w:t>rey box testing methodology</w:t>
+      </w:r>
+      <w:r>
+        <w:rPr>
+          <w:rFonts w:ascii="Arial" w:eastAsia="Times New Roman" w:hAnsi="Arial" w:cs="Arial"/>
+          <w:color w:val="000000" w:themeColor="text1"/>
+          <w:kern w:val="0"/>
+          <w14:ligatures w14:val="none"/>
+        </w:rPr>
+        <w:t xml:space="preserve">. </w:t>
+      </w:r>
+      <w:r>
+        <w:rPr>
+          <w:rFonts w:ascii="Arial" w:eastAsia="Times New Roman" w:hAnsi="Arial" w:cs="Arial"/>
+          <w:color w:val="000000" w:themeColor="text1"/>
+          <w:kern w:val="0"/>
+          <w14:ligatures w14:val="none"/>
+        </w:rPr>
+        <w:t xml:space="preserve">An example of an automated tool is </w:t>
+      </w:r>
+      <w:proofErr w:type="spellStart"/>
+      <w:r>
+        <w:rPr>
+          <w:rFonts w:ascii="Arial" w:eastAsia="Times New Roman" w:hAnsi="Arial" w:cs="Arial"/>
+          <w:color w:val="000000" w:themeColor="text1"/>
+          <w:kern w:val="0"/>
+          <w14:ligatures w14:val="none"/>
+        </w:rPr>
+        <w:t>Invicti</w:t>
+      </w:r>
+      <w:proofErr w:type="spellEnd"/>
+      <w:r>
+        <w:rPr>
+          <w:rFonts w:ascii="Arial" w:eastAsia="Times New Roman" w:hAnsi="Arial" w:cs="Arial"/>
+          <w:color w:val="000000" w:themeColor="text1"/>
+          <w:kern w:val="0"/>
+          <w14:ligatures w14:val="none"/>
+        </w:rPr>
+        <w:t xml:space="preserve">. </w:t>
+      </w:r>
+    </w:p>
+    <w:p>
+      <w:pPr>
+        <w:ind w:firstLine="0"/>
+        <w:rPr>
+          <w:rFonts w:ascii="Arial" w:eastAsia="Times New Roman" w:hAnsi="Arial" w:cs="Arial"/>
+          <w:color w:val="000000" w:themeColor="text1"/>
+          <w:kern w:val="0"/>
+          <w14:ligatures w14:val="none"/>
+        </w:rPr>
+      </w:pPr>
+    </w:p>
+    <w:p>
+      <w:pPr>
+        <w:ind w:firstLine="0"/>
+        <w:rPr>
+          <w:rFonts w:ascii="Arial" w:eastAsia="Times New Roman" w:hAnsi="Arial" w:cs="Arial"/>
+          <w:color w:val="000000" w:themeColor="text1"/>
+          <w:kern w:val="0"/>
+          <w:u w:val="single"/>
+          <w14:ligatures w14:val="none"/>
+        </w:rPr>
+      </w:pPr>
+      <w:r>
+        <w:rPr>
+          <w:rFonts w:ascii="Arial" w:eastAsia="Times New Roman" w:hAnsi="Arial" w:cs="Arial"/>
+          <w:color w:val="000000" w:themeColor="text1"/>
+          <w:kern w:val="0"/>
+          <w:u w:val="single"/>
+          <w14:ligatures w14:val="none"/>
+        </w:rPr>
+        <w:t>RASP</w:t>
+      </w:r>
+    </w:p>
+    <w:p>
+      <w:pPr>
+        <w:ind w:firstLine="0"/>
+        <w:rPr>
+          <w:rFonts w:ascii="Arial" w:eastAsia="Times New Roman" w:hAnsi="Arial" w:cs="Arial"/>
+          <w:color w:val="000000" w:themeColor="text1"/>
+          <w:kern w:val="0"/>
+          <w14:ligatures w14:val="none"/>
+        </w:rPr>
+      </w:pPr>
+      <w:r>
+        <w:rPr>
+          <w:rFonts w:ascii="Arial" w:eastAsia="Times New Roman" w:hAnsi="Arial" w:cs="Arial"/>
+          <w:color w:val="000000" w:themeColor="text1"/>
+          <w:kern w:val="0"/>
+          <w14:ligatures w14:val="none"/>
+        </w:rPr>
+        <w:t>Runtime Application Self Protection</w:t>
+      </w:r>
+      <w:r>
+        <w:rPr>
+          <w:rFonts w:ascii="Arial" w:eastAsia="Times New Roman" w:hAnsi="Arial" w:cs="Arial"/>
+          <w:color w:val="000000" w:themeColor="text1"/>
+          <w:kern w:val="0"/>
+          <w14:ligatures w14:val="none"/>
+        </w:rPr>
+        <w:t xml:space="preserve"> is programmed into an application to work during runtime after the product is released. It is more security-focused for web or applications. </w:t>
+      </w:r>
+      <w:r>
+        <w:rPr>
+          <w:rFonts w:ascii="Arial" w:eastAsia="Times New Roman" w:hAnsi="Arial" w:cs="Arial"/>
+          <w:color w:val="000000" w:themeColor="text1"/>
+          <w:kern w:val="0"/>
+          <w14:ligatures w14:val="none"/>
+        </w:rPr>
+        <w:t xml:space="preserve">RASP will automatically deploy additional security attempts if a vulnerability in the code is found. </w:t>
+      </w:r>
+      <w:r>
+        <w:rPr>
+          <w:rFonts w:ascii="Arial" w:eastAsia="Times New Roman" w:hAnsi="Arial" w:cs="Arial"/>
+          <w:color w:val="000000" w:themeColor="text1"/>
+          <w:kern w:val="0"/>
+          <w14:ligatures w14:val="none"/>
+        </w:rPr>
+        <w:t xml:space="preserve">A tool for RASP is </w:t>
+      </w:r>
+      <w:proofErr w:type="spellStart"/>
+      <w:r>
+        <w:rPr>
+          <w:rFonts w:ascii="Arial" w:eastAsia="Times New Roman" w:hAnsi="Arial" w:cs="Arial"/>
+          <w:color w:val="000000" w:themeColor="text1"/>
+          <w:kern w:val="0"/>
+          <w14:ligatures w14:val="none"/>
+        </w:rPr>
+        <w:t>Prevoty</w:t>
+      </w:r>
+      <w:proofErr w:type="spellEnd"/>
+      <w:r>
+        <w:rPr>
+          <w:rFonts w:ascii="Arial" w:eastAsia="Times New Roman" w:hAnsi="Arial" w:cs="Arial"/>
+          <w:color w:val="000000" w:themeColor="text1"/>
+          <w:kern w:val="0"/>
+          <w14:ligatures w14:val="none"/>
+        </w:rPr>
+        <w:t xml:space="preserve">. </w:t>
+      </w:r>
+    </w:p>
+    <w:p>
+      <w:pPr>
+        <w:ind w:firstLine="0"/>
+        <w:rPr>
+          <w:rFonts w:ascii="Arial" w:eastAsia="Times New Roman" w:hAnsi="Arial" w:cs="Arial"/>
+          <w:color w:val="000000" w:themeColor="text1"/>
+          <w:kern w:val="0"/>
+          <w14:ligatures w14:val="none"/>
+        </w:rPr>
+      </w:pPr>
     </w:p>
     <w:sectPr>
       <w:pgSz w:w="12240" w:h="15840"/>
